--- a/04 - HTTP Protocol/Notes HTTP Protocol.docx
+++ b/04 - HTTP Protocol/Notes HTTP Protocol.docx
@@ -79,7 +79,426 @@
         <w:rPr>
           <w:lang w:val="en-US"/>
         </w:rPr>
-        <w:t xml:space="preserve">URL – </w:t>
+        <w:t>HTTP Status Code</w:t>
+      </w:r>
+    </w:p>
+    <w:p>
+      <w:pPr>
+        <w:pStyle w:val="ListParagraph"/>
+        <w:numPr>
+          <w:ilvl w:val="0"/>
+          <w:numId w:val="2"/>
+        </w:numPr>
+      </w:pPr>
+      <w:r>
+        <w:rPr>
+          <w:lang w:val="en-US"/>
+        </w:rPr>
+        <w:t xml:space="preserve">100 group – </w:t>
+      </w:r>
+      <w:r>
+        <w:rPr>
+          <w:lang w:val="en-US"/>
+        </w:rPr>
+        <w:t>I</w:t>
+      </w:r>
+      <w:r>
+        <w:t>nformational response</w:t>
+      </w:r>
+    </w:p>
+    <w:p>
+      <w:pPr>
+        <w:pStyle w:val="ListParagraph"/>
+        <w:numPr>
+          <w:ilvl w:val="0"/>
+          <w:numId w:val="2"/>
+        </w:numPr>
+      </w:pPr>
+      <w:r>
+        <w:rPr>
+          <w:lang w:val="en-US"/>
+        </w:rPr>
+        <w:t xml:space="preserve">200 group – </w:t>
+      </w:r>
+      <w:r>
+        <w:t>success</w:t>
+      </w:r>
+    </w:p>
+    <w:p>
+      <w:pPr>
+        <w:pStyle w:val="ListParagraph"/>
+        <w:numPr>
+          <w:ilvl w:val="0"/>
+          <w:numId w:val="2"/>
+        </w:numPr>
+      </w:pPr>
+      <w:r>
+        <w:rPr>
+          <w:lang w:val="en-US"/>
+        </w:rPr>
+        <w:t xml:space="preserve">300 group – </w:t>
+      </w:r>
+      <w:r>
+        <w:rPr>
+          <w:lang w:val="en-US"/>
+        </w:rPr>
+        <w:t xml:space="preserve"> </w:t>
+      </w:r>
+      <w:r>
+        <w:t>redirection</w:t>
+      </w:r>
+      <w:r>
+        <w:t>(</w:t>
+      </w:r>
+      <w:r>
+        <w:rPr>
+          <w:lang w:val="en-US"/>
+        </w:rPr>
+        <w:t>success</w:t>
+      </w:r>
+      <w:r>
+        <w:t>)</w:t>
+      </w:r>
+    </w:p>
+    <w:p>
+      <w:pPr>
+        <w:pStyle w:val="ListParagraph"/>
+        <w:numPr>
+          <w:ilvl w:val="0"/>
+          <w:numId w:val="2"/>
+        </w:numPr>
+      </w:pPr>
+      <w:r>
+        <w:rPr>
+          <w:lang w:val="en-US"/>
+        </w:rPr>
+        <w:t xml:space="preserve">400 group - </w:t>
+      </w:r>
+      <w:r>
+        <w:rPr>
+          <w:lang w:val="en-US"/>
+        </w:rPr>
+        <w:t xml:space="preserve"> </w:t>
+      </w:r>
+      <w:r>
+        <w:t> client errors</w:t>
+      </w:r>
+      <w:r>
+        <w:rPr>
+          <w:lang w:val="en-US"/>
+        </w:rPr>
+        <w:t xml:space="preserve"> </w:t>
+      </w:r>
+    </w:p>
+    <w:p>
+      <w:pPr>
+        <w:pStyle w:val="ListParagraph"/>
+        <w:numPr>
+          <w:ilvl w:val="0"/>
+          <w:numId w:val="2"/>
+        </w:numPr>
+      </w:pPr>
+      <w:r>
+        <w:rPr>
+          <w:lang w:val="en-US"/>
+        </w:rPr>
+        <w:t xml:space="preserve">500 group - </w:t>
+      </w:r>
+      <w:r>
+        <w:rPr>
+          <w:lang w:val="en-US"/>
+        </w:rPr>
+        <w:t xml:space="preserve"> </w:t>
+      </w:r>
+      <w:r>
+        <w:t>server errors</w:t>
+      </w:r>
+    </w:p>
+    <w:p>
+      <w:pPr>
+        <w:pStyle w:val="ListParagraph"/>
+        <w:numPr>
+          <w:ilvl w:val="0"/>
+          <w:numId w:val="5"/>
+        </w:numPr>
+        <w:rPr>
+          <w:lang w:val="en-US"/>
+        </w:rPr>
+      </w:pPr>
+      <w:r>
+        <w:rPr>
+          <w:lang w:val="en-US"/>
+        </w:rPr>
+        <w:t xml:space="preserve">HTTP request – </w:t>
+      </w:r>
+    </w:p>
+    <w:p>
+      <w:pPr>
+        <w:pStyle w:val="ListParagraph"/>
+        <w:numPr>
+          <w:ilvl w:val="1"/>
+          <w:numId w:val="5"/>
+        </w:numPr>
+        <w:rPr>
+          <w:lang w:val="en-US"/>
+        </w:rPr>
+      </w:pPr>
+      <w:r>
+        <w:rPr>
+          <w:lang w:val="en-US"/>
+        </w:rPr>
+        <w:t>Http</w:t>
+      </w:r>
+      <w:r>
+        <w:rPr>
+          <w:lang w:val="en-US"/>
+        </w:rPr>
+        <w:t>G</w:t>
+      </w:r>
+      <w:r>
+        <w:rPr>
+          <w:lang w:val="en-US"/>
+        </w:rPr>
+        <w:t>et</w:t>
+      </w:r>
+      <w:r>
+        <w:rPr>
+          <w:lang w:val="en-US"/>
+        </w:rPr>
+        <w:t xml:space="preserve"> /</w:t>
+      </w:r>
+      <w:r>
+        <w:rPr>
+          <w:lang w:val="en-US"/>
+        </w:rPr>
+        <w:t xml:space="preserve"> Http</w:t>
+      </w:r>
+      <w:r>
+        <w:rPr>
+          <w:lang w:val="en-US"/>
+        </w:rPr>
+        <w:t>P</w:t>
+      </w:r>
+      <w:r>
+        <w:rPr>
+          <w:lang w:val="en-US"/>
+        </w:rPr>
+        <w:t>ost</w:t>
+      </w:r>
+      <w:r>
+        <w:rPr>
+          <w:lang w:val="en-US"/>
+        </w:rPr>
+        <w:t xml:space="preserve">/ </w:t>
+      </w:r>
+      <w:r>
+        <w:rPr>
+          <w:lang w:val="en-US"/>
+        </w:rPr>
+        <w:t>Http</w:t>
+      </w:r>
+      <w:r>
+        <w:rPr>
+          <w:lang w:val="en-US"/>
+        </w:rPr>
+        <w:t>PUT/</w:t>
+      </w:r>
+      <w:r>
+        <w:rPr>
+          <w:lang w:val="en-US"/>
+        </w:rPr>
+        <w:t>Http</w:t>
+      </w:r>
+      <w:r>
+        <w:rPr>
+          <w:lang w:val="en-US"/>
+        </w:rPr>
+        <w:t>D</w:t>
+      </w:r>
+      <w:r>
+        <w:rPr>
+          <w:lang w:val="en-US"/>
+        </w:rPr>
+        <w:t>elete</w:t>
+      </w:r>
+      <w:r>
+        <w:rPr>
+          <w:lang w:val="en-US"/>
+        </w:rPr>
+        <w:t xml:space="preserve">/  </w:t>
+      </w:r>
+      <w:r>
+        <w:rPr>
+          <w:lang w:val="en-US"/>
+        </w:rPr>
+        <w:t>Http</w:t>
+      </w:r>
+      <w:r>
+        <w:rPr>
+          <w:lang w:val="en-US"/>
+        </w:rPr>
+        <w:t>P</w:t>
+      </w:r>
+      <w:r>
+        <w:rPr>
+          <w:lang w:val="en-US"/>
+        </w:rPr>
+        <w:t>atch</w:t>
+      </w:r>
+      <w:r>
+        <w:rPr>
+          <w:lang w:val="en-US"/>
+        </w:rPr>
+        <w:t xml:space="preserve">/ </w:t>
+      </w:r>
+      <w:r>
+        <w:rPr>
+          <w:lang w:val="en-US"/>
+        </w:rPr>
+        <w:t>Http</w:t>
+      </w:r>
+      <w:r>
+        <w:rPr>
+          <w:lang w:val="en-US"/>
+        </w:rPr>
+        <w:t>H</w:t>
+      </w:r>
+      <w:r>
+        <w:rPr>
+          <w:lang w:val="en-US"/>
+        </w:rPr>
+        <w:t>ead</w:t>
+      </w:r>
+    </w:p>
+    <w:p>
+      <w:pPr>
+        <w:pStyle w:val="ListParagraph"/>
+        <w:numPr>
+          <w:ilvl w:val="1"/>
+          <w:numId w:val="5"/>
+        </w:numPr>
+        <w:rPr>
+          <w:lang w:val="en-US"/>
+        </w:rPr>
+      </w:pPr>
+      <w:r>
+        <w:rPr>
+          <w:lang w:val="en-US"/>
+        </w:rPr>
+        <w:t>Resource URL</w:t>
+      </w:r>
+    </w:p>
+    <w:p>
+      <w:pPr>
+        <w:pStyle w:val="ListParagraph"/>
+        <w:numPr>
+          <w:ilvl w:val="1"/>
+          <w:numId w:val="5"/>
+        </w:numPr>
+        <w:rPr>
+          <w:lang w:val="en-US"/>
+        </w:rPr>
+      </w:pPr>
+      <w:r>
+        <w:rPr>
+          <w:lang w:val="en-US"/>
+        </w:rPr>
+        <w:t>Protocol version</w:t>
+      </w:r>
+    </w:p>
+    <w:p>
+      <w:pPr>
+        <w:pStyle w:val="ListParagraph"/>
+        <w:numPr>
+          <w:ilvl w:val="1"/>
+          <w:numId w:val="5"/>
+        </w:numPr>
+        <w:rPr>
+          <w:lang w:val="en-US"/>
+        </w:rPr>
+      </w:pPr>
+      <w:r>
+        <w:rPr>
+          <w:lang w:val="en-US"/>
+        </w:rPr>
+        <w:t>HTTP request headers</w:t>
+      </w:r>
+    </w:p>
+    <w:p>
+      <w:pPr>
+        <w:pStyle w:val="ListParagraph"/>
+        <w:numPr>
+          <w:ilvl w:val="1"/>
+          <w:numId w:val="5"/>
+        </w:numPr>
+        <w:rPr>
+          <w:lang w:val="en-US"/>
+        </w:rPr>
+      </w:pPr>
+      <w:r>
+        <w:rPr>
+          <w:lang w:val="en-US"/>
+        </w:rPr>
+        <w:t>Additional parameters</w:t>
+      </w:r>
+    </w:p>
+    <w:p>
+      <w:pPr>
+        <w:pStyle w:val="ListParagraph"/>
+        <w:numPr>
+          <w:ilvl w:val="1"/>
+          <w:numId w:val="5"/>
+        </w:numPr>
+        <w:rPr>
+          <w:lang w:val="en-US"/>
+        </w:rPr>
+      </w:pPr>
+      <w:r>
+        <w:rPr>
+          <w:lang w:val="en-US"/>
+        </w:rPr>
+        <w:t>HTTP request body</w:t>
+      </w:r>
+    </w:p>
+    <w:p>
+      <w:pPr>
+        <w:pStyle w:val="ListParagraph"/>
+        <w:ind w:left="1080"/>
+      </w:pPr>
+    </w:p>
+    <w:p>
+      <w:pPr>
+        <w:pStyle w:val="ListParagraph"/>
+        <w:numPr>
+          <w:ilvl w:val="0"/>
+          <w:numId w:val="4"/>
+        </w:numPr>
+      </w:pPr>
+      <w:r>
+        <w:rPr>
+          <w:lang w:val="en-US"/>
+        </w:rPr>
+        <w:t>URL</w:t>
+      </w:r>
+      <w:r>
+        <w:rPr>
+          <w:lang w:val="en-US"/>
+        </w:rPr>
+        <w:t xml:space="preserve"> – Uniform Resource Locator</w:t>
+      </w:r>
+    </w:p>
+    <w:p>
+      <w:pPr>
+        <w:pStyle w:val="ListParagraph"/>
+        <w:rPr>
+          <w:lang w:val="en-US"/>
+        </w:rPr>
+      </w:pPr>
+      <w:r>
+        <w:rPr>
+          <w:lang w:val="en-US"/>
+        </w:rPr>
+        <w:t xml:space="preserve"> – </w:t>
       </w:r>
       <w:r>
         <w:rPr>
@@ -101,27 +520,7 @@
           <w:bCs/>
           <w:lang w:val="en-US"/>
         </w:rPr>
-        <w:t>)://localhost</w:t>
-      </w:r>
-      <w:r>
-        <w:rPr>
-          <w:lang w:val="en-US"/>
-        </w:rPr>
-        <w:t>(</w:t>
-      </w:r>
-      <w:proofErr w:type="gramStart"/>
-      <w:r>
-        <w:rPr>
-          <w:lang w:val="en-US"/>
-        </w:rPr>
-        <w:t>destination(</w:t>
-      </w:r>
-      <w:proofErr w:type="gramEnd"/>
-      <w:r>
-        <w:rPr>
-          <w:lang w:val="en-US"/>
-        </w:rPr>
-        <w:t>IP)):</w:t>
+        <w:t>)://</w:t>
       </w:r>
       <w:r>
         <w:rPr>
@@ -129,6 +528,32 @@
           <w:bCs/>
           <w:lang w:val="en-US"/>
         </w:rPr>
+        <w:t>mysite</w:t>
+      </w:r>
+      <w:r>
+        <w:rPr>
+          <w:lang w:val="en-US"/>
+        </w:rPr>
+        <w:t>(</w:t>
+      </w:r>
+      <w:r>
+        <w:rPr>
+          <w:lang w:val="en-US"/>
+        </w:rPr>
+        <w:t>Host</w:t>
+      </w:r>
+      <w:r>
+        <w:rPr>
+          <w:lang w:val="en-US"/>
+        </w:rPr>
+        <w:t>):</w:t>
+      </w:r>
+      <w:r>
+        <w:rPr>
+          <w:b/>
+          <w:bCs/>
+          <w:lang w:val="en-US"/>
+        </w:rPr>
         <w:t>7208</w:t>
       </w:r>
       <w:r>
@@ -136,6 +561,113 @@
           <w:lang w:val="en-US"/>
         </w:rPr>
         <w:t>(port)</w:t>
+      </w:r>
+      <w:r>
+        <w:rPr>
+          <w:lang w:val="en-US"/>
+        </w:rPr>
+        <w:t xml:space="preserve"> </w:t>
+      </w:r>
+      <w:r>
+        <w:rPr>
+          <w:lang w:val="en-US"/>
+        </w:rPr>
+        <w:t>/demo/index.php?(</w:t>
+      </w:r>
+      <w:r>
+        <w:rPr>
+          <w:b/>
+          <w:bCs/>
+          <w:lang w:val="en-US"/>
+        </w:rPr>
+        <w:t>Path</w:t>
+      </w:r>
+      <w:r>
+        <w:rPr>
+          <w:lang w:val="en-US"/>
+        </w:rPr>
+        <w:t>)</w:t>
+      </w:r>
+    </w:p>
+    <w:p>
+      <w:pPr>
+        <w:pStyle w:val="ListParagraph"/>
+        <w:numPr>
+          <w:ilvl w:val="0"/>
+          <w:numId w:val="4"/>
+        </w:numPr>
+        <w:rPr>
+          <w:lang w:val="en-US"/>
+        </w:rPr>
+      </w:pPr>
+      <w:r>
+        <w:rPr>
+          <w:lang w:val="en-US"/>
+        </w:rPr>
+        <w:t xml:space="preserve">URL Encoding </w:t>
+      </w:r>
+    </w:p>
+    <w:p>
+      <w:pPr>
+        <w:pStyle w:val="ListParagraph"/>
+        <w:numPr>
+          <w:ilvl w:val="0"/>
+          <w:numId w:val="4"/>
+        </w:numPr>
+        <w:rPr>
+          <w:lang w:val="en-US"/>
+        </w:rPr>
+      </w:pPr>
+      <w:r>
+        <w:rPr>
+          <w:lang w:val="en-US"/>
+        </w:rPr>
+        <w:t>Postman</w:t>
+      </w:r>
+    </w:p>
+    <w:p>
+      <w:pPr>
+        <w:pStyle w:val="ListParagraph"/>
+        <w:numPr>
+          <w:ilvl w:val="0"/>
+          <w:numId w:val="4"/>
+        </w:numPr>
+        <w:rPr>
+          <w:lang w:val="en-US"/>
+        </w:rPr>
+      </w:pPr>
+      <w:r>
+        <w:rPr>
+          <w:lang w:val="en-US"/>
+        </w:rPr>
+        <w:t>Sahasddssdhh</w:t>
+      </w:r>
+    </w:p>
+    <w:p>
+      <w:pPr>
+        <w:pStyle w:val="ListParagraph"/>
+        <w:rPr>
+          <w:lang w:val="en-US"/>
+        </w:rPr>
+      </w:pPr>
+      <w:r>
+        <w:rPr>
+          <w:lang w:val="en-US"/>
+        </w:rPr>
+        <w:t>sss</w:t>
+      </w:r>
+    </w:p>
+    <w:p>
+      <w:pPr>
+        <w:rPr>
+          <w:lang w:val="en-US"/>
+        </w:rPr>
+      </w:pPr>
+      <w:r>
+        <w:rPr>
+          <w:lang w:val="en-US"/>
+        </w:rPr>
+        <w:t xml:space="preserve"> </w:t>
       </w:r>
     </w:p>
     <w:sectPr>
@@ -151,6 +683,119 @@
 <file path=word/numbering.xml><?xml version="1.0" encoding="utf-8"?>
 <w:numbering xmlns:wpc="http://schemas.microsoft.com/office/word/2010/wordprocessingCanvas" xmlns:cx="http://schemas.microsoft.com/office/drawing/2014/chartex" xmlns:cx1="http://schemas.microsoft.com/office/drawing/2015/9/8/chartex" xmlns:cx2="http://schemas.microsoft.com/office/drawing/2015/10/21/chartex" xmlns:cx3="http://schemas.microsoft.com/office/drawing/2016/5/9/chartex" xmlns:cx4="http://schemas.microsoft.com/office/drawing/2016/5/10/chartex" xmlns:cx5="http://schemas.microsoft.com/office/drawing/2016/5/11/chartex" xmlns:cx6="http://schemas.microsoft.com/office/drawing/2016/5/12/chartex" xmlns:cx7="http://schemas.microsoft.com/office/drawing/2016/5/13/chartex" xmlns:cx8="http://schemas.microsoft.com/office/drawing/2016/5/14/chartex" xmlns:mc="http://schemas.openxmlformats.org/markup-compatibility/2006" xmlns:aink="http://schemas.microsoft.com/office/drawing/2016/ink" xmlns:am3d="http://schemas.microsoft.com/office/drawing/2017/model3d" xmlns:o="urn:schemas-microsoft-com:office:office" xmlns:oel="http://schemas.microsoft.com/office/2019/extlst" xmlns:r="http://schemas.openxmlformats.org/officeDocument/2006/relationships" xmlns:m="http://schemas.openxmlformats.org/officeDocument/2006/math" xmlns:v="urn:schemas-microsoft-com:vml" xmlns:wp14="http://schemas.microsoft.com/office/word/2010/wordprocessingDrawing" xmlns:wp="http://schemas.openxmlformats.org/drawingml/2006/wordprocessingDrawing" xmlns:w10="urn:schemas-microsoft-com:office:word" xmlns:w="http://schemas.openxmlformats.org/wordprocessingml/2006/main" xmlns:w14="http://schemas.microsoft.com/office/word/2010/wordml" xmlns:w15="http://schemas.microsoft.com/office/word/2012/wordml" xmlns:w16cex="http://schemas.microsoft.com/office/word/2018/wordml/cex" xmlns:w16cid="http://schemas.microsoft.com/office/word/2016/wordml/cid" xmlns:w16="http://schemas.microsoft.com/office/word/2018/wordml" xmlns:w16du="http://schemas.microsoft.com/office/word/2023/wordml/word16du" xmlns:w16sdtdh="http://schemas.microsoft.com/office/word/2020/wordml/sdtdatahash" xmlns:w16se="http://schemas.microsoft.com/office/word/2015/wordml/symex" xmlns:wpg="http://schemas.microsoft.com/office/word/2010/wordprocessingGroup" xmlns:wpi="http://schemas.microsoft.com/office/word/2010/wordprocessingInk" xmlns:wne="http://schemas.microsoft.com/office/word/2006/wordml" xmlns:wps="http://schemas.microsoft.com/office/word/2010/wordprocessingShape" mc:Ignorable="w14 w15 w16se w16cid w16 w16cex w16sdtdh w16du wp14">
   <w:abstractNum w:abstractNumId="0" w15:restartNumberingAfterBreak="0">
+    <w:nsid w:val="0BC709CA"/>
+    <w:multiLevelType w:val="hybridMultilevel"/>
+    <w:tmpl w:val="0FCE8DCC"/>
+    <w:lvl w:ilvl="0" w:tplc="04020001">
+      <w:start w:val="1"/>
+      <w:numFmt w:val="bullet"/>
+      <w:lvlText w:val=""/>
+      <w:lvlJc w:val="left"/>
+      <w:pPr>
+        <w:ind w:left="1080" w:hanging="360"/>
+      </w:pPr>
+      <w:rPr>
+        <w:rFonts w:ascii="Symbol" w:hAnsi="Symbol" w:hint="default"/>
+      </w:rPr>
+    </w:lvl>
+    <w:lvl w:ilvl="1" w:tplc="FFFFFFFF" w:tentative="1">
+      <w:start w:val="1"/>
+      <w:numFmt w:val="bullet"/>
+      <w:lvlText w:val="o"/>
+      <w:lvlJc w:val="left"/>
+      <w:pPr>
+        <w:ind w:left="1800" w:hanging="360"/>
+      </w:pPr>
+      <w:rPr>
+        <w:rFonts w:ascii="Courier New" w:hAnsi="Courier New" w:cs="Courier New" w:hint="default"/>
+      </w:rPr>
+    </w:lvl>
+    <w:lvl w:ilvl="2" w:tplc="FFFFFFFF" w:tentative="1">
+      <w:start w:val="1"/>
+      <w:numFmt w:val="bullet"/>
+      <w:lvlText w:val=""/>
+      <w:lvlJc w:val="left"/>
+      <w:pPr>
+        <w:ind w:left="2520" w:hanging="360"/>
+      </w:pPr>
+      <w:rPr>
+        <w:rFonts w:ascii="Wingdings" w:hAnsi="Wingdings" w:hint="default"/>
+      </w:rPr>
+    </w:lvl>
+    <w:lvl w:ilvl="3" w:tplc="FFFFFFFF" w:tentative="1">
+      <w:start w:val="1"/>
+      <w:numFmt w:val="bullet"/>
+      <w:lvlText w:val=""/>
+      <w:lvlJc w:val="left"/>
+      <w:pPr>
+        <w:ind w:left="3240" w:hanging="360"/>
+      </w:pPr>
+      <w:rPr>
+        <w:rFonts w:ascii="Symbol" w:hAnsi="Symbol" w:hint="default"/>
+      </w:rPr>
+    </w:lvl>
+    <w:lvl w:ilvl="4" w:tplc="FFFFFFFF" w:tentative="1">
+      <w:start w:val="1"/>
+      <w:numFmt w:val="bullet"/>
+      <w:lvlText w:val="o"/>
+      <w:lvlJc w:val="left"/>
+      <w:pPr>
+        <w:ind w:left="3960" w:hanging="360"/>
+      </w:pPr>
+      <w:rPr>
+        <w:rFonts w:ascii="Courier New" w:hAnsi="Courier New" w:cs="Courier New" w:hint="default"/>
+      </w:rPr>
+    </w:lvl>
+    <w:lvl w:ilvl="5" w:tplc="FFFFFFFF" w:tentative="1">
+      <w:start w:val="1"/>
+      <w:numFmt w:val="bullet"/>
+      <w:lvlText w:val=""/>
+      <w:lvlJc w:val="left"/>
+      <w:pPr>
+        <w:ind w:left="4680" w:hanging="360"/>
+      </w:pPr>
+      <w:rPr>
+        <w:rFonts w:ascii="Wingdings" w:hAnsi="Wingdings" w:hint="default"/>
+      </w:rPr>
+    </w:lvl>
+    <w:lvl w:ilvl="6" w:tplc="FFFFFFFF" w:tentative="1">
+      <w:start w:val="1"/>
+      <w:numFmt w:val="bullet"/>
+      <w:lvlText w:val=""/>
+      <w:lvlJc w:val="left"/>
+      <w:pPr>
+        <w:ind w:left="5400" w:hanging="360"/>
+      </w:pPr>
+      <w:rPr>
+        <w:rFonts w:ascii="Symbol" w:hAnsi="Symbol" w:hint="default"/>
+      </w:rPr>
+    </w:lvl>
+    <w:lvl w:ilvl="7" w:tplc="FFFFFFFF" w:tentative="1">
+      <w:start w:val="1"/>
+      <w:numFmt w:val="bullet"/>
+      <w:lvlText w:val="o"/>
+      <w:lvlJc w:val="left"/>
+      <w:pPr>
+        <w:ind w:left="6120" w:hanging="360"/>
+      </w:pPr>
+      <w:rPr>
+        <w:rFonts w:ascii="Courier New" w:hAnsi="Courier New" w:cs="Courier New" w:hint="default"/>
+      </w:rPr>
+    </w:lvl>
+    <w:lvl w:ilvl="8" w:tplc="FFFFFFFF" w:tentative="1">
+      <w:start w:val="1"/>
+      <w:numFmt w:val="bullet"/>
+      <w:lvlText w:val=""/>
+      <w:lvlJc w:val="left"/>
+      <w:pPr>
+        <w:ind w:left="6840" w:hanging="360"/>
+      </w:pPr>
+      <w:rPr>
+        <w:rFonts w:ascii="Wingdings" w:hAnsi="Wingdings" w:hint="default"/>
+      </w:rPr>
+    </w:lvl>
+  </w:abstractNum>
+  <w:abstractNum w:abstractNumId="1" w15:restartNumberingAfterBreak="0">
     <w:nsid w:val="0D6E7288"/>
     <w:multiLevelType w:val="hybridMultilevel"/>
     <w:tmpl w:val="384E876C"/>
@@ -263,8 +908,358 @@
       </w:rPr>
     </w:lvl>
   </w:abstractNum>
+  <w:abstractNum w:abstractNumId="2" w15:restartNumberingAfterBreak="0">
+    <w:nsid w:val="225E2950"/>
+    <w:multiLevelType w:val="hybridMultilevel"/>
+    <w:tmpl w:val="A05C50D4"/>
+    <w:lvl w:ilvl="0" w:tplc="04020001">
+      <w:start w:val="1"/>
+      <w:numFmt w:val="bullet"/>
+      <w:lvlText w:val=""/>
+      <w:lvlJc w:val="left"/>
+      <w:pPr>
+        <w:ind w:left="720" w:hanging="360"/>
+      </w:pPr>
+      <w:rPr>
+        <w:rFonts w:ascii="Symbol" w:hAnsi="Symbol" w:hint="default"/>
+      </w:rPr>
+    </w:lvl>
+    <w:lvl w:ilvl="1" w:tplc="04020003" w:tentative="1">
+      <w:start w:val="1"/>
+      <w:numFmt w:val="bullet"/>
+      <w:lvlText w:val="o"/>
+      <w:lvlJc w:val="left"/>
+      <w:pPr>
+        <w:ind w:left="1440" w:hanging="360"/>
+      </w:pPr>
+      <w:rPr>
+        <w:rFonts w:ascii="Courier New" w:hAnsi="Courier New" w:cs="Courier New" w:hint="default"/>
+      </w:rPr>
+    </w:lvl>
+    <w:lvl w:ilvl="2" w:tplc="04020005" w:tentative="1">
+      <w:start w:val="1"/>
+      <w:numFmt w:val="bullet"/>
+      <w:lvlText w:val=""/>
+      <w:lvlJc w:val="left"/>
+      <w:pPr>
+        <w:ind w:left="2160" w:hanging="360"/>
+      </w:pPr>
+      <w:rPr>
+        <w:rFonts w:ascii="Wingdings" w:hAnsi="Wingdings" w:hint="default"/>
+      </w:rPr>
+    </w:lvl>
+    <w:lvl w:ilvl="3" w:tplc="04020001" w:tentative="1">
+      <w:start w:val="1"/>
+      <w:numFmt w:val="bullet"/>
+      <w:lvlText w:val=""/>
+      <w:lvlJc w:val="left"/>
+      <w:pPr>
+        <w:ind w:left="2880" w:hanging="360"/>
+      </w:pPr>
+      <w:rPr>
+        <w:rFonts w:ascii="Symbol" w:hAnsi="Symbol" w:hint="default"/>
+      </w:rPr>
+    </w:lvl>
+    <w:lvl w:ilvl="4" w:tplc="04020003" w:tentative="1">
+      <w:start w:val="1"/>
+      <w:numFmt w:val="bullet"/>
+      <w:lvlText w:val="o"/>
+      <w:lvlJc w:val="left"/>
+      <w:pPr>
+        <w:ind w:left="3600" w:hanging="360"/>
+      </w:pPr>
+      <w:rPr>
+        <w:rFonts w:ascii="Courier New" w:hAnsi="Courier New" w:cs="Courier New" w:hint="default"/>
+      </w:rPr>
+    </w:lvl>
+    <w:lvl w:ilvl="5" w:tplc="04020005" w:tentative="1">
+      <w:start w:val="1"/>
+      <w:numFmt w:val="bullet"/>
+      <w:lvlText w:val=""/>
+      <w:lvlJc w:val="left"/>
+      <w:pPr>
+        <w:ind w:left="4320" w:hanging="360"/>
+      </w:pPr>
+      <w:rPr>
+        <w:rFonts w:ascii="Wingdings" w:hAnsi="Wingdings" w:hint="default"/>
+      </w:rPr>
+    </w:lvl>
+    <w:lvl w:ilvl="6" w:tplc="04020001" w:tentative="1">
+      <w:start w:val="1"/>
+      <w:numFmt w:val="bullet"/>
+      <w:lvlText w:val=""/>
+      <w:lvlJc w:val="left"/>
+      <w:pPr>
+        <w:ind w:left="5040" w:hanging="360"/>
+      </w:pPr>
+      <w:rPr>
+        <w:rFonts w:ascii="Symbol" w:hAnsi="Symbol" w:hint="default"/>
+      </w:rPr>
+    </w:lvl>
+    <w:lvl w:ilvl="7" w:tplc="04020003" w:tentative="1">
+      <w:start w:val="1"/>
+      <w:numFmt w:val="bullet"/>
+      <w:lvlText w:val="o"/>
+      <w:lvlJc w:val="left"/>
+      <w:pPr>
+        <w:ind w:left="5760" w:hanging="360"/>
+      </w:pPr>
+      <w:rPr>
+        <w:rFonts w:ascii="Courier New" w:hAnsi="Courier New" w:cs="Courier New" w:hint="default"/>
+      </w:rPr>
+    </w:lvl>
+    <w:lvl w:ilvl="8" w:tplc="04020005" w:tentative="1">
+      <w:start w:val="1"/>
+      <w:numFmt w:val="bullet"/>
+      <w:lvlText w:val=""/>
+      <w:lvlJc w:val="left"/>
+      <w:pPr>
+        <w:ind w:left="6480" w:hanging="360"/>
+      </w:pPr>
+      <w:rPr>
+        <w:rFonts w:ascii="Wingdings" w:hAnsi="Wingdings" w:hint="default"/>
+      </w:rPr>
+    </w:lvl>
+  </w:abstractNum>
+  <w:abstractNum w:abstractNumId="3" w15:restartNumberingAfterBreak="0">
+    <w:nsid w:val="32B87AF3"/>
+    <w:multiLevelType w:val="hybridMultilevel"/>
+    <w:tmpl w:val="CD945F36"/>
+    <w:lvl w:ilvl="0" w:tplc="77849B8A">
+      <w:numFmt w:val="bullet"/>
+      <w:lvlText w:val="-"/>
+      <w:lvlJc w:val="left"/>
+      <w:pPr>
+        <w:ind w:left="1080" w:hanging="360"/>
+      </w:pPr>
+      <w:rPr>
+        <w:rFonts w:ascii="Aptos" w:eastAsiaTheme="minorHAnsi" w:hAnsi="Aptos" w:cstheme="minorBidi" w:hint="default"/>
+      </w:rPr>
+    </w:lvl>
+    <w:lvl w:ilvl="1" w:tplc="04020003" w:tentative="1">
+      <w:start w:val="1"/>
+      <w:numFmt w:val="bullet"/>
+      <w:lvlText w:val="o"/>
+      <w:lvlJc w:val="left"/>
+      <w:pPr>
+        <w:ind w:left="1800" w:hanging="360"/>
+      </w:pPr>
+      <w:rPr>
+        <w:rFonts w:ascii="Courier New" w:hAnsi="Courier New" w:cs="Courier New" w:hint="default"/>
+      </w:rPr>
+    </w:lvl>
+    <w:lvl w:ilvl="2" w:tplc="04020005" w:tentative="1">
+      <w:start w:val="1"/>
+      <w:numFmt w:val="bullet"/>
+      <w:lvlText w:val=""/>
+      <w:lvlJc w:val="left"/>
+      <w:pPr>
+        <w:ind w:left="2520" w:hanging="360"/>
+      </w:pPr>
+      <w:rPr>
+        <w:rFonts w:ascii="Wingdings" w:hAnsi="Wingdings" w:hint="default"/>
+      </w:rPr>
+    </w:lvl>
+    <w:lvl w:ilvl="3" w:tplc="04020001" w:tentative="1">
+      <w:start w:val="1"/>
+      <w:numFmt w:val="bullet"/>
+      <w:lvlText w:val=""/>
+      <w:lvlJc w:val="left"/>
+      <w:pPr>
+        <w:ind w:left="3240" w:hanging="360"/>
+      </w:pPr>
+      <w:rPr>
+        <w:rFonts w:ascii="Symbol" w:hAnsi="Symbol" w:hint="default"/>
+      </w:rPr>
+    </w:lvl>
+    <w:lvl w:ilvl="4" w:tplc="04020003" w:tentative="1">
+      <w:start w:val="1"/>
+      <w:numFmt w:val="bullet"/>
+      <w:lvlText w:val="o"/>
+      <w:lvlJc w:val="left"/>
+      <w:pPr>
+        <w:ind w:left="3960" w:hanging="360"/>
+      </w:pPr>
+      <w:rPr>
+        <w:rFonts w:ascii="Courier New" w:hAnsi="Courier New" w:cs="Courier New" w:hint="default"/>
+      </w:rPr>
+    </w:lvl>
+    <w:lvl w:ilvl="5" w:tplc="04020005" w:tentative="1">
+      <w:start w:val="1"/>
+      <w:numFmt w:val="bullet"/>
+      <w:lvlText w:val=""/>
+      <w:lvlJc w:val="left"/>
+      <w:pPr>
+        <w:ind w:left="4680" w:hanging="360"/>
+      </w:pPr>
+      <w:rPr>
+        <w:rFonts w:ascii="Wingdings" w:hAnsi="Wingdings" w:hint="default"/>
+      </w:rPr>
+    </w:lvl>
+    <w:lvl w:ilvl="6" w:tplc="04020001" w:tentative="1">
+      <w:start w:val="1"/>
+      <w:numFmt w:val="bullet"/>
+      <w:lvlText w:val=""/>
+      <w:lvlJc w:val="left"/>
+      <w:pPr>
+        <w:ind w:left="5400" w:hanging="360"/>
+      </w:pPr>
+      <w:rPr>
+        <w:rFonts w:ascii="Symbol" w:hAnsi="Symbol" w:hint="default"/>
+      </w:rPr>
+    </w:lvl>
+    <w:lvl w:ilvl="7" w:tplc="04020003" w:tentative="1">
+      <w:start w:val="1"/>
+      <w:numFmt w:val="bullet"/>
+      <w:lvlText w:val="o"/>
+      <w:lvlJc w:val="left"/>
+      <w:pPr>
+        <w:ind w:left="6120" w:hanging="360"/>
+      </w:pPr>
+      <w:rPr>
+        <w:rFonts w:ascii="Courier New" w:hAnsi="Courier New" w:cs="Courier New" w:hint="default"/>
+      </w:rPr>
+    </w:lvl>
+    <w:lvl w:ilvl="8" w:tplc="04020005" w:tentative="1">
+      <w:start w:val="1"/>
+      <w:numFmt w:val="bullet"/>
+      <w:lvlText w:val=""/>
+      <w:lvlJc w:val="left"/>
+      <w:pPr>
+        <w:ind w:left="6840" w:hanging="360"/>
+      </w:pPr>
+      <w:rPr>
+        <w:rFonts w:ascii="Wingdings" w:hAnsi="Wingdings" w:hint="default"/>
+      </w:rPr>
+    </w:lvl>
+  </w:abstractNum>
+  <w:abstractNum w:abstractNumId="4" w15:restartNumberingAfterBreak="0">
+    <w:nsid w:val="4C2437C4"/>
+    <w:multiLevelType w:val="hybridMultilevel"/>
+    <w:tmpl w:val="420C1772"/>
+    <w:lvl w:ilvl="0" w:tplc="04020001">
+      <w:start w:val="1"/>
+      <w:numFmt w:val="bullet"/>
+      <w:lvlText w:val=""/>
+      <w:lvlJc w:val="left"/>
+      <w:pPr>
+        <w:ind w:left="720" w:hanging="360"/>
+      </w:pPr>
+      <w:rPr>
+        <w:rFonts w:ascii="Symbol" w:hAnsi="Symbol" w:hint="default"/>
+      </w:rPr>
+    </w:lvl>
+    <w:lvl w:ilvl="1" w:tplc="04020003">
+      <w:start w:val="1"/>
+      <w:numFmt w:val="bullet"/>
+      <w:lvlText w:val="o"/>
+      <w:lvlJc w:val="left"/>
+      <w:pPr>
+        <w:ind w:left="1440" w:hanging="360"/>
+      </w:pPr>
+      <w:rPr>
+        <w:rFonts w:ascii="Courier New" w:hAnsi="Courier New" w:cs="Courier New" w:hint="default"/>
+      </w:rPr>
+    </w:lvl>
+    <w:lvl w:ilvl="2" w:tplc="04020005" w:tentative="1">
+      <w:start w:val="1"/>
+      <w:numFmt w:val="bullet"/>
+      <w:lvlText w:val=""/>
+      <w:lvlJc w:val="left"/>
+      <w:pPr>
+        <w:ind w:left="2160" w:hanging="360"/>
+      </w:pPr>
+      <w:rPr>
+        <w:rFonts w:ascii="Wingdings" w:hAnsi="Wingdings" w:hint="default"/>
+      </w:rPr>
+    </w:lvl>
+    <w:lvl w:ilvl="3" w:tplc="04020001" w:tentative="1">
+      <w:start w:val="1"/>
+      <w:numFmt w:val="bullet"/>
+      <w:lvlText w:val=""/>
+      <w:lvlJc w:val="left"/>
+      <w:pPr>
+        <w:ind w:left="2880" w:hanging="360"/>
+      </w:pPr>
+      <w:rPr>
+        <w:rFonts w:ascii="Symbol" w:hAnsi="Symbol" w:hint="default"/>
+      </w:rPr>
+    </w:lvl>
+    <w:lvl w:ilvl="4" w:tplc="04020003" w:tentative="1">
+      <w:start w:val="1"/>
+      <w:numFmt w:val="bullet"/>
+      <w:lvlText w:val="o"/>
+      <w:lvlJc w:val="left"/>
+      <w:pPr>
+        <w:ind w:left="3600" w:hanging="360"/>
+      </w:pPr>
+      <w:rPr>
+        <w:rFonts w:ascii="Courier New" w:hAnsi="Courier New" w:cs="Courier New" w:hint="default"/>
+      </w:rPr>
+    </w:lvl>
+    <w:lvl w:ilvl="5" w:tplc="04020005" w:tentative="1">
+      <w:start w:val="1"/>
+      <w:numFmt w:val="bullet"/>
+      <w:lvlText w:val=""/>
+      <w:lvlJc w:val="left"/>
+      <w:pPr>
+        <w:ind w:left="4320" w:hanging="360"/>
+      </w:pPr>
+      <w:rPr>
+        <w:rFonts w:ascii="Wingdings" w:hAnsi="Wingdings" w:hint="default"/>
+      </w:rPr>
+    </w:lvl>
+    <w:lvl w:ilvl="6" w:tplc="04020001" w:tentative="1">
+      <w:start w:val="1"/>
+      <w:numFmt w:val="bullet"/>
+      <w:lvlText w:val=""/>
+      <w:lvlJc w:val="left"/>
+      <w:pPr>
+        <w:ind w:left="5040" w:hanging="360"/>
+      </w:pPr>
+      <w:rPr>
+        <w:rFonts w:ascii="Symbol" w:hAnsi="Symbol" w:hint="default"/>
+      </w:rPr>
+    </w:lvl>
+    <w:lvl w:ilvl="7" w:tplc="04020003" w:tentative="1">
+      <w:start w:val="1"/>
+      <w:numFmt w:val="bullet"/>
+      <w:lvlText w:val="o"/>
+      <w:lvlJc w:val="left"/>
+      <w:pPr>
+        <w:ind w:left="5760" w:hanging="360"/>
+      </w:pPr>
+      <w:rPr>
+        <w:rFonts w:ascii="Courier New" w:hAnsi="Courier New" w:cs="Courier New" w:hint="default"/>
+      </w:rPr>
+    </w:lvl>
+    <w:lvl w:ilvl="8" w:tplc="04020005" w:tentative="1">
+      <w:start w:val="1"/>
+      <w:numFmt w:val="bullet"/>
+      <w:lvlText w:val=""/>
+      <w:lvlJc w:val="left"/>
+      <w:pPr>
+        <w:ind w:left="6480" w:hanging="360"/>
+      </w:pPr>
+      <w:rPr>
+        <w:rFonts w:ascii="Wingdings" w:hAnsi="Wingdings" w:hint="default"/>
+      </w:rPr>
+    </w:lvl>
+  </w:abstractNum>
   <w:num w:numId="1" w16cid:durableId="1299140659">
+    <w:abstractNumId w:val="1"/>
+  </w:num>
+  <w:num w:numId="2" w16cid:durableId="1849364965">
+    <w:abstractNumId w:val="3"/>
+  </w:num>
+  <w:num w:numId="3" w16cid:durableId="826433608">
     <w:abstractNumId w:val="0"/>
+  </w:num>
+  <w:num w:numId="4" w16cid:durableId="1758599133">
+    <w:abstractNumId w:val="2"/>
+  </w:num>
+  <w:num w:numId="5" w16cid:durableId="217786135">
+    <w:abstractNumId w:val="4"/>
   </w:num>
 </w:numbering>
 </file>
@@ -872,7 +1867,6 @@
   <w:style w:type="character" w:default="1" w:styleId="DefaultParagraphFont">
     <w:name w:val="Default Paragraph Font"/>
     <w:uiPriority w:val="1"/>
-    <w:semiHidden/>
     <w:unhideWhenUsed/>
   </w:style>
   <w:style w:type="table" w:default="1" w:styleId="TableNormal">

--- a/04 - HTTP Protocol/Notes HTTP Protocol.docx
+++ b/04 - HTTP Protocol/Notes HTTP Protocol.docx
@@ -30,12 +30,14 @@
           <w:numId w:val="1"/>
         </w:numPr>
       </w:pPr>
+      <w:proofErr w:type="spellStart"/>
       <w:r>
         <w:rPr>
           <w:lang w:val="en-US"/>
         </w:rPr>
         <w:t>wireShark</w:t>
       </w:r>
+      <w:proofErr w:type="spellEnd"/>
     </w:p>
     <w:p>
       <w:pPr>
@@ -49,7 +51,21 @@
         <w:rPr>
           <w:lang w:val="en-US"/>
         </w:rPr>
-        <w:t>HTTP – HyperText Transfer Protocol</w:t>
+        <w:t xml:space="preserve">HTTP – </w:t>
+      </w:r>
+      <w:proofErr w:type="spellStart"/>
+      <w:r>
+        <w:rPr>
+          <w:lang w:val="en-US"/>
+        </w:rPr>
+        <w:t>HyperText</w:t>
+      </w:r>
+      <w:proofErr w:type="spellEnd"/>
+      <w:r>
+        <w:rPr>
+          <w:lang w:val="en-US"/>
+        </w:rPr>
+        <w:t xml:space="preserve"> Transfer Protocol</w:t>
       </w:r>
       <w:r>
         <w:t xml:space="preserve"> – прехвърля всичко: </w:t>
@@ -64,7 +80,21 @@
         <w:rPr>
           <w:lang w:val="en-US"/>
         </w:rPr>
-        <w:t xml:space="preserve"> and ect.</w:t>
+        <w:t xml:space="preserve"> and </w:t>
+      </w:r>
+      <w:proofErr w:type="spellStart"/>
+      <w:r>
+        <w:rPr>
+          <w:lang w:val="en-US"/>
+        </w:rPr>
+        <w:t>ect</w:t>
+      </w:r>
+      <w:proofErr w:type="spellEnd"/>
+      <w:r>
+        <w:rPr>
+          <w:lang w:val="en-US"/>
+        </w:rPr>
+        <w:t>.</w:t>
       </w:r>
     </w:p>
     <w:p>
@@ -102,9 +132,19 @@
         </w:rPr>
         <w:t>I</w:t>
       </w:r>
-      <w:r>
-        <w:t>nformational response</w:t>
-      </w:r>
+      <w:proofErr w:type="spellStart"/>
+      <w:r>
+        <w:t>nformational</w:t>
+      </w:r>
+      <w:proofErr w:type="spellEnd"/>
+      <w:r>
+        <w:t xml:space="preserve"> </w:t>
+      </w:r>
+      <w:proofErr w:type="spellStart"/>
+      <w:r>
+        <w:t>response</w:t>
+      </w:r>
+      <w:proofErr w:type="spellEnd"/>
     </w:p>
     <w:p>
       <w:pPr>
@@ -120,9 +160,11 @@
         </w:rPr>
         <w:t xml:space="preserve">200 group – </w:t>
       </w:r>
+      <w:proofErr w:type="spellStart"/>
       <w:r>
         <w:t>success</w:t>
       </w:r>
+      <w:proofErr w:type="spellEnd"/>
     </w:p>
     <w:p>
       <w:pPr>
@@ -136,7 +178,14 @@
         <w:rPr>
           <w:lang w:val="en-US"/>
         </w:rPr>
-        <w:t xml:space="preserve">300 group – </w:t>
+        <w:t xml:space="preserve">300 group </w:t>
+      </w:r>
+      <w:proofErr w:type="gramStart"/>
+      <w:r>
+        <w:rPr>
+          <w:lang w:val="en-US"/>
+        </w:rPr>
+        <w:t xml:space="preserve">– </w:t>
       </w:r>
       <w:r>
         <w:rPr>
@@ -144,9 +193,12 @@
         </w:rPr>
         <w:t xml:space="preserve"> </w:t>
       </w:r>
+      <w:proofErr w:type="spellStart"/>
       <w:r>
         <w:t>redirection</w:t>
       </w:r>
+      <w:proofErr w:type="spellEnd"/>
+      <w:proofErr w:type="gramEnd"/>
       <w:r>
         <w:t>(</w:t>
       </w:r>
@@ -181,8 +233,21 @@
         <w:t xml:space="preserve"> </w:t>
       </w:r>
       <w:r>
-        <w:t> client errors</w:t>
-      </w:r>
+        <w:t> </w:t>
+      </w:r>
+      <w:proofErr w:type="spellStart"/>
+      <w:r>
+        <w:t>client</w:t>
+      </w:r>
+      <w:proofErr w:type="spellEnd"/>
+      <w:r>
+        <w:t xml:space="preserve"> </w:t>
+      </w:r>
+      <w:proofErr w:type="spellStart"/>
+      <w:r>
+        <w:t>errors</w:t>
+      </w:r>
+      <w:proofErr w:type="spellEnd"/>
       <w:r>
         <w:rPr>
           <w:lang w:val="en-US"/>
@@ -202,7 +267,14 @@
         <w:rPr>
           <w:lang w:val="en-US"/>
         </w:rPr>
-        <w:t xml:space="preserve">500 group - </w:t>
+        <w:t xml:space="preserve">500 group </w:t>
+      </w:r>
+      <w:proofErr w:type="gramStart"/>
+      <w:r>
+        <w:rPr>
+          <w:lang w:val="en-US"/>
+        </w:rPr>
+        <w:t xml:space="preserve">- </w:t>
       </w:r>
       <w:r>
         <w:rPr>
@@ -210,9 +282,20 @@
         </w:rPr>
         <w:t xml:space="preserve"> </w:t>
       </w:r>
-      <w:r>
-        <w:t>server errors</w:t>
-      </w:r>
+      <w:proofErr w:type="spellStart"/>
+      <w:r>
+        <w:t>server</w:t>
+      </w:r>
+      <w:proofErr w:type="spellEnd"/>
+      <w:proofErr w:type="gramEnd"/>
+      <w:r>
+        <w:t xml:space="preserve"> </w:t>
+      </w:r>
+      <w:proofErr w:type="spellStart"/>
+      <w:r>
+        <w:t>errors</w:t>
+      </w:r>
+      <w:proofErr w:type="spellEnd"/>
     </w:p>
     <w:p>
       <w:pPr>
@@ -229,7 +312,19 @@
         <w:rPr>
           <w:lang w:val="en-US"/>
         </w:rPr>
-        <w:t xml:space="preserve">HTTP request – </w:t>
+        <w:t xml:space="preserve">HTTP </w:t>
+      </w:r>
+      <w:r>
+        <w:rPr>
+          <w:lang w:val="en-US"/>
+        </w:rPr>
+        <w:t>R</w:t>
+      </w:r>
+      <w:r>
+        <w:rPr>
+          <w:lang w:val="en-US"/>
+        </w:rPr>
+        <w:t xml:space="preserve">equest – </w:t>
       </w:r>
     </w:p>
     <w:p>
@@ -243,6 +338,7 @@
           <w:lang w:val="en-US"/>
         </w:rPr>
       </w:pPr>
+      <w:proofErr w:type="spellStart"/>
       <w:r>
         <w:rPr>
           <w:lang w:val="en-US"/>
@@ -261,6 +357,7 @@
         </w:rPr>
         <w:t>et</w:t>
       </w:r>
+      <w:proofErr w:type="spellEnd"/>
       <w:r>
         <w:rPr>
           <w:lang w:val="en-US"/>
@@ -271,7 +368,14 @@
         <w:rPr>
           <w:lang w:val="en-US"/>
         </w:rPr>
-        <w:t xml:space="preserve"> Http</w:t>
+        <w:t xml:space="preserve"> </w:t>
+      </w:r>
+      <w:proofErr w:type="spellStart"/>
+      <w:r>
+        <w:rPr>
+          <w:lang w:val="en-US"/>
+        </w:rPr>
+        <w:t>Http</w:t>
       </w:r>
       <w:r>
         <w:rPr>
@@ -285,12 +389,14 @@
         </w:rPr>
         <w:t>ost</w:t>
       </w:r>
+      <w:proofErr w:type="spellEnd"/>
       <w:r>
         <w:rPr>
           <w:lang w:val="en-US"/>
         </w:rPr>
         <w:t xml:space="preserve">/ </w:t>
       </w:r>
+      <w:proofErr w:type="spellStart"/>
       <w:r>
         <w:rPr>
           <w:lang w:val="en-US"/>
@@ -301,8 +407,16 @@
         <w:rPr>
           <w:lang w:val="en-US"/>
         </w:rPr>
-        <w:t>PUT/</w:t>
-      </w:r>
+        <w:t>PUT</w:t>
+      </w:r>
+      <w:proofErr w:type="spellEnd"/>
+      <w:r>
+        <w:rPr>
+          <w:lang w:val="en-US"/>
+        </w:rPr>
+        <w:t>/</w:t>
+      </w:r>
+      <w:proofErr w:type="spellStart"/>
       <w:r>
         <w:rPr>
           <w:lang w:val="en-US"/>
@@ -321,12 +435,15 @@
         </w:rPr>
         <w:t>elete</w:t>
       </w:r>
+      <w:proofErr w:type="spellEnd"/>
+      <w:proofErr w:type="gramStart"/>
       <w:r>
         <w:rPr>
           <w:lang w:val="en-US"/>
         </w:rPr>
         <w:t xml:space="preserve">/  </w:t>
       </w:r>
+      <w:proofErr w:type="spellStart"/>
       <w:r>
         <w:rPr>
           <w:lang w:val="en-US"/>
@@ -345,12 +462,15 @@
         </w:rPr>
         <w:t>atch</w:t>
       </w:r>
+      <w:proofErr w:type="spellEnd"/>
+      <w:proofErr w:type="gramEnd"/>
       <w:r>
         <w:rPr>
           <w:lang w:val="en-US"/>
         </w:rPr>
         <w:t xml:space="preserve">/ </w:t>
       </w:r>
+      <w:proofErr w:type="spellStart"/>
       <w:r>
         <w:rPr>
           <w:lang w:val="en-US"/>
@@ -369,6 +489,7 @@
         </w:rPr>
         <w:t>ead</w:t>
       </w:r>
+      <w:proofErr w:type="spellEnd"/>
     </w:p>
     <w:p>
       <w:pPr>
@@ -463,6 +584,38 @@
     <w:p>
       <w:pPr>
         <w:pStyle w:val="ListParagraph"/>
+        <w:numPr>
+          <w:ilvl w:val="0"/>
+          <w:numId w:val="5"/>
+        </w:numPr>
+        <w:rPr>
+          <w:lang w:val="en-US"/>
+        </w:rPr>
+      </w:pPr>
+      <w:r>
+        <w:rPr>
+          <w:lang w:val="en-US"/>
+        </w:rPr>
+        <w:t>HTTP Response</w:t>
+      </w:r>
+      <w:r>
+        <w:rPr>
+          <w:lang w:val="en-US"/>
+        </w:rPr>
+        <w:t xml:space="preserve"> – </w:t>
+      </w:r>
+    </w:p>
+    <w:p>
+      <w:pPr>
+        <w:pStyle w:val="ListParagraph"/>
+        <w:rPr>
+          <w:lang w:val="en-US"/>
+        </w:rPr>
+      </w:pPr>
+    </w:p>
+    <w:p>
+      <w:pPr>
+        <w:pStyle w:val="ListParagraph"/>
         <w:ind w:left="1080"/>
       </w:pPr>
     </w:p>
@@ -522,6 +675,8 @@
         </w:rPr>
         <w:t>)://</w:t>
       </w:r>
+      <w:proofErr w:type="spellStart"/>
+      <w:proofErr w:type="gramStart"/>
       <w:r>
         <w:rPr>
           <w:b/>
@@ -530,12 +685,14 @@
         </w:rPr>
         <w:t>mysite</w:t>
       </w:r>
+      <w:proofErr w:type="spellEnd"/>
       <w:r>
         <w:rPr>
           <w:lang w:val="en-US"/>
         </w:rPr>
         <w:t>(</w:t>
       </w:r>
+      <w:proofErr w:type="gramEnd"/>
       <w:r>
         <w:rPr>
           <w:lang w:val="en-US"/>
@@ -572,7 +729,21 @@
         <w:rPr>
           <w:lang w:val="en-US"/>
         </w:rPr>
-        <w:t>/demo/index.php?(</w:t>
+        <w:t>/demo/</w:t>
+      </w:r>
+      <w:proofErr w:type="spellStart"/>
+      <w:r>
+        <w:rPr>
+          <w:lang w:val="en-US"/>
+        </w:rPr>
+        <w:t>index.php</w:t>
+      </w:r>
+      <w:proofErr w:type="spellEnd"/>
+      <w:r>
+        <w:rPr>
+          <w:lang w:val="en-US"/>
+        </w:rPr>
+        <w:t>?(</w:t>
       </w:r>
       <w:r>
         <w:rPr>
@@ -627,48 +798,10 @@
     </w:p>
     <w:p>
       <w:pPr>
-        <w:pStyle w:val="ListParagraph"/>
-        <w:numPr>
-          <w:ilvl w:val="0"/>
-          <w:numId w:val="4"/>
-        </w:numPr>
-        <w:rPr>
-          <w:lang w:val="en-US"/>
-        </w:rPr>
-      </w:pPr>
-      <w:r>
-        <w:rPr>
-          <w:lang w:val="en-US"/>
-        </w:rPr>
-        <w:t>Sahasddssdhh</w:t>
-      </w:r>
-    </w:p>
-    <w:p>
-      <w:pPr>
-        <w:pStyle w:val="ListParagraph"/>
-        <w:rPr>
-          <w:lang w:val="en-US"/>
-        </w:rPr>
-      </w:pPr>
-      <w:r>
-        <w:rPr>
-          <w:lang w:val="en-US"/>
-        </w:rPr>
-        <w:t>sss</w:t>
-      </w:r>
-    </w:p>
-    <w:p>
-      <w:pPr>
-        <w:rPr>
-          <w:lang w:val="en-US"/>
-        </w:rPr>
-      </w:pPr>
-      <w:r>
-        <w:rPr>
-          <w:lang w:val="en-US"/>
-        </w:rPr>
-        <w:t xml:space="preserve"> </w:t>
-      </w:r>
+        <w:rPr>
+          <w:lang w:val="en-US"/>
+        </w:rPr>
+      </w:pPr>
     </w:p>
     <w:sectPr>
       <w:pgSz w:w="11906" w:h="16838"/>
@@ -1136,7 +1269,7 @@
   <w:abstractNum w:abstractNumId="4" w15:restartNumberingAfterBreak="0">
     <w:nsid w:val="4C2437C4"/>
     <w:multiLevelType w:val="hybridMultilevel"/>
-    <w:tmpl w:val="420C1772"/>
+    <w:tmpl w:val="93DCFE90"/>
     <w:lvl w:ilvl="0" w:tplc="04020001">
       <w:start w:val="1"/>
       <w:numFmt w:val="bullet"/>

--- a/04 - HTTP Protocol/Notes HTTP Protocol.docx
+++ b/04 - HTTP Protocol/Notes HTTP Protocol.docx
@@ -132,19 +132,9 @@
         </w:rPr>
         <w:t>I</w:t>
       </w:r>
-      <w:proofErr w:type="spellStart"/>
-      <w:r>
-        <w:t>nformational</w:t>
-      </w:r>
-      <w:proofErr w:type="spellEnd"/>
-      <w:r>
-        <w:t xml:space="preserve"> </w:t>
-      </w:r>
-      <w:proofErr w:type="spellStart"/>
-      <w:r>
-        <w:t>response</w:t>
-      </w:r>
-      <w:proofErr w:type="spellEnd"/>
+      <w:r>
+        <w:t>nformational response</w:t>
+      </w:r>
     </w:p>
     <w:p>
       <w:pPr>
@@ -160,11 +150,9 @@
         </w:rPr>
         <w:t xml:space="preserve">200 group – </w:t>
       </w:r>
-      <w:proofErr w:type="spellStart"/>
       <w:r>
         <w:t>success</w:t>
       </w:r>
-      <w:proofErr w:type="spellEnd"/>
     </w:p>
     <w:p>
       <w:pPr>
@@ -193,11 +181,9 @@
         </w:rPr>
         <w:t xml:space="preserve"> </w:t>
       </w:r>
-      <w:proofErr w:type="spellStart"/>
       <w:r>
         <w:t>redirection</w:t>
       </w:r>
-      <w:proofErr w:type="spellEnd"/>
       <w:proofErr w:type="gramEnd"/>
       <w:r>
         <w:t>(</w:t>
@@ -233,21 +219,8 @@
         <w:t xml:space="preserve"> </w:t>
       </w:r>
       <w:r>
-        <w:t> </w:t>
-      </w:r>
-      <w:proofErr w:type="spellStart"/>
-      <w:r>
-        <w:t>client</w:t>
-      </w:r>
-      <w:proofErr w:type="spellEnd"/>
-      <w:r>
-        <w:t xml:space="preserve"> </w:t>
-      </w:r>
-      <w:proofErr w:type="spellStart"/>
-      <w:r>
-        <w:t>errors</w:t>
-      </w:r>
-      <w:proofErr w:type="spellEnd"/>
+        <w:t> client errors</w:t>
+      </w:r>
       <w:r>
         <w:rPr>
           <w:lang w:val="en-US"/>
@@ -282,20 +255,13 @@
         </w:rPr>
         <w:t xml:space="preserve"> </w:t>
       </w:r>
-      <w:proofErr w:type="spellStart"/>
       <w:r>
         <w:t>server</w:t>
       </w:r>
-      <w:proofErr w:type="spellEnd"/>
       <w:proofErr w:type="gramEnd"/>
       <w:r>
-        <w:t xml:space="preserve"> </w:t>
-      </w:r>
-      <w:proofErr w:type="spellStart"/>
-      <w:r>
-        <w:t>errors</w:t>
-      </w:r>
-      <w:proofErr w:type="spellEnd"/>
+        <w:t xml:space="preserve"> errors</w:t>
+      </w:r>
     </w:p>
     <w:p>
       <w:pPr>
@@ -798,10 +764,239 @@
     </w:p>
     <w:p>
       <w:pPr>
-        <w:rPr>
-          <w:lang w:val="en-US"/>
-        </w:rPr>
-      </w:pPr>
+        <w:pStyle w:val="ListParagraph"/>
+        <w:numPr>
+          <w:ilvl w:val="0"/>
+          <w:numId w:val="4"/>
+        </w:numPr>
+        <w:rPr>
+          <w:lang w:val="en-US"/>
+        </w:rPr>
+      </w:pPr>
+      <w:r>
+        <w:rPr>
+          <w:lang w:val="en-US"/>
+        </w:rPr>
+        <w:t>Content Type - ex. pdf</w:t>
+      </w:r>
+    </w:p>
+    <w:p>
+      <w:pPr>
+        <w:pStyle w:val="ListParagraph"/>
+        <w:numPr>
+          <w:ilvl w:val="0"/>
+          <w:numId w:val="4"/>
+        </w:numPr>
+        <w:rPr>
+          <w:lang w:val="en-US"/>
+        </w:rPr>
+      </w:pPr>
+      <w:r>
+        <w:rPr>
+          <w:lang w:val="en-US"/>
+        </w:rPr>
+        <w:t>Content Disposition – ex. pdf</w:t>
+      </w:r>
+    </w:p>
+    <w:p>
+      <w:pPr>
+        <w:pStyle w:val="ListParagraph"/>
+        <w:numPr>
+          <w:ilvl w:val="0"/>
+          <w:numId w:val="4"/>
+        </w:numPr>
+        <w:rPr>
+          <w:lang w:val="en-US"/>
+        </w:rPr>
+      </w:pPr>
+      <w:r>
+        <w:rPr>
+          <w:lang w:val="en-US"/>
+        </w:rPr>
+        <w:t xml:space="preserve">MIME </w:t>
+      </w:r>
+    </w:p>
+    <w:p>
+      <w:pPr>
+        <w:pStyle w:val="ListParagraph"/>
+        <w:numPr>
+          <w:ilvl w:val="0"/>
+          <w:numId w:val="4"/>
+        </w:numPr>
+        <w:rPr>
+          <w:lang w:val="en-US"/>
+        </w:rPr>
+      </w:pPr>
+      <w:r>
+        <w:rPr>
+          <w:lang w:val="en-US"/>
+        </w:rPr>
+        <w:t>Routing</w:t>
+      </w:r>
+    </w:p>
+    <w:p>
+      <w:pPr>
+        <w:pStyle w:val="ListParagraph"/>
+        <w:numPr>
+          <w:ilvl w:val="0"/>
+          <w:numId w:val="4"/>
+        </w:numPr>
+        <w:rPr>
+          <w:lang w:val="en-US"/>
+        </w:rPr>
+      </w:pPr>
+      <w:r>
+        <w:rPr>
+          <w:lang w:val="en-US"/>
+        </w:rPr>
+        <w:t>Web Client</w:t>
+      </w:r>
+    </w:p>
+    <w:p>
+      <w:pPr>
+        <w:pStyle w:val="ListParagraph"/>
+        <w:numPr>
+          <w:ilvl w:val="0"/>
+          <w:numId w:val="4"/>
+        </w:numPr>
+        <w:rPr>
+          <w:lang w:val="en-US"/>
+        </w:rPr>
+      </w:pPr>
+      <w:r>
+        <w:rPr>
+          <w:lang w:val="en-US"/>
+        </w:rPr>
+        <w:t>Web Server</w:t>
+      </w:r>
+      <w:r>
+        <w:rPr>
+          <w:lang w:val="en-US"/>
+        </w:rPr>
+        <w:t xml:space="preserve"> </w:t>
+      </w:r>
+      <w:r>
+        <w:rPr>
+          <w:lang w:val="en-US"/>
+        </w:rPr>
+        <w:t>(</w:t>
+      </w:r>
+      <w:r>
+        <w:t xml:space="preserve">зад сървъра </w:t>
+      </w:r>
+      <w:r>
+        <w:rPr>
+          <w:lang w:val="en-US"/>
+        </w:rPr>
+        <w:t>ASP.NET</w:t>
+      </w:r>
+      <w:r>
+        <w:t xml:space="preserve"> който говори </w:t>
+      </w:r>
+      <w:proofErr w:type="gramStart"/>
+      <w:r>
+        <w:t xml:space="preserve">с </w:t>
+      </w:r>
+      <w:r>
+        <w:rPr>
+          <w:lang w:val="en-US"/>
+        </w:rPr>
+        <w:t xml:space="preserve"> DB</w:t>
+      </w:r>
+      <w:proofErr w:type="gramEnd"/>
+      <w:r>
+        <w:rPr>
+          <w:lang w:val="en-US"/>
+        </w:rPr>
+        <w:t>)(Nginx, Apache</w:t>
+      </w:r>
+      <w:r>
+        <w:rPr>
+          <w:lang w:val="en-US"/>
+        </w:rPr>
+        <w:t>, Cloudflare Server, Node.js</w:t>
+      </w:r>
+      <w:r>
+        <w:rPr>
+          <w:lang w:val="en-US"/>
+        </w:rPr>
+        <w:t>)</w:t>
+      </w:r>
+    </w:p>
+    <w:p>
+      <w:pPr>
+        <w:pStyle w:val="ListParagraph"/>
+        <w:numPr>
+          <w:ilvl w:val="0"/>
+          <w:numId w:val="4"/>
+        </w:numPr>
+        <w:rPr>
+          <w:lang w:val="en-US"/>
+        </w:rPr>
+      </w:pPr>
+      <w:r>
+        <w:rPr>
+          <w:lang w:val="en-US"/>
+        </w:rPr>
+        <w:t xml:space="preserve"> </w:t>
+      </w:r>
+      <w:r>
+        <w:rPr>
+          <w:lang w:val="en-US"/>
+        </w:rPr>
+        <w:t>HTML Forms</w:t>
+      </w:r>
+    </w:p>
+    <w:p>
+      <w:pPr>
+        <w:pStyle w:val="ListParagraph"/>
+        <w:numPr>
+          <w:ilvl w:val="0"/>
+          <w:numId w:val="4"/>
+        </w:numPr>
+        <w:rPr>
+          <w:lang w:val="en-US"/>
+        </w:rPr>
+      </w:pPr>
+      <w:r>
+        <w:rPr>
+          <w:lang w:val="en-US"/>
+        </w:rPr>
+        <w:t>HTTP</w:t>
+      </w:r>
+      <w:r>
+        <w:t>/</w:t>
+      </w:r>
+      <w:r>
+        <w:rPr>
+          <w:lang w:val="en-US"/>
+        </w:rPr>
+        <w:t>2</w:t>
+      </w:r>
+    </w:p>
+    <w:p>
+      <w:pPr>
+        <w:pStyle w:val="ListParagraph"/>
+        <w:numPr>
+          <w:ilvl w:val="0"/>
+          <w:numId w:val="4"/>
+        </w:numPr>
+        <w:rPr>
+          <w:lang w:val="en-US"/>
+        </w:rPr>
+      </w:pPr>
+      <w:r>
+        <w:rPr>
+          <w:lang w:val="en-US"/>
+        </w:rPr>
+        <w:t>HTTP/3</w:t>
+      </w:r>
+      <w:r>
+        <w:rPr>
+          <w:lang w:val="en-US"/>
+        </w:rPr>
+        <w:t xml:space="preserve"> </w:t>
+      </w:r>
     </w:p>
     <w:sectPr>
       <w:pgSz w:w="11906" w:h="16838"/>
@@ -2000,6 +2195,7 @@
   <w:style w:type="character" w:default="1" w:styleId="DefaultParagraphFont">
     <w:name w:val="Default Paragraph Font"/>
     <w:uiPriority w:val="1"/>
+    <w:semiHidden/>
     <w:unhideWhenUsed/>
   </w:style>
   <w:style w:type="table" w:default="1" w:styleId="TableNormal">

--- a/04 - HTTP Protocol/Notes HTTP Protocol.docx
+++ b/04 - HTTP Protocol/Notes HTTP Protocol.docx
@@ -908,7 +908,19 @@
         <w:rPr>
           <w:lang w:val="en-US"/>
         </w:rPr>
-        <w:t>)(Nginx, Apache</w:t>
+        <w:t>)(</w:t>
+      </w:r>
+      <w:r>
+        <w:rPr>
+          <w:lang w:val="en-US"/>
+        </w:rPr>
+        <w:t xml:space="preserve">Reverse Proxy - </w:t>
+      </w:r>
+      <w:r>
+        <w:rPr>
+          <w:lang w:val="en-US"/>
+        </w:rPr>
+        <w:t>Nginx, Apache</w:t>
       </w:r>
       <w:r>
         <w:rPr>
